--- a/CARTEL EMV ATT.docx
+++ b/CARTEL EMV ATT.docx
@@ -323,16 +323,11 @@
         </w:rPr>
         <w:t xml:space="preserve"> </w:t>
       </w:r>
-      <w:r>
-        <w:rPr>
-          <w:rFonts w:ascii="Neulis Sans" w:eastAsia="Times New Roman" w:hAnsi="Neulis Sans" w:cs="Times New Roman"/>
-          <w:color w:val="2C4294"/>
-          <w:sz w:val="24"/>
-          <w:szCs w:val="24"/>
-        </w:rPr>
-        <w:br/>
-      </w:r>
-      <w:r>
+    </w:p>
+    <w:p>
+      <w:pPr>
+        <w:spacing w:after="0" w:line="276" w:lineRule="auto"/>
+        <w:jc w:val="both"/>
         <w:rPr>
           <w:rFonts w:ascii="Segoe UI Emoji" w:eastAsia="Times New Roman" w:hAnsi="Segoe UI Emoji" w:cs="Segoe UI Emoji"/>
           <w:color w:val="2C4294"/>
@@ -340,19 +335,6 @@
           <w:szCs w:val="24"/>
           <w:lang w:val="pt-PT"/>
         </w:rPr>
-        <w:t>📍</w:t>
-      </w:r>
-    </w:p>
-    <w:p>
-      <w:pPr>
-        <w:spacing w:after="0" w:line="276" w:lineRule="auto"/>
-        <w:jc w:val="both"/>
-        <w:rPr>
-          <w:rFonts w:ascii="Segoe UI Emoji" w:eastAsia="Times New Roman" w:hAnsi="Segoe UI Emoji" w:cs="Segoe UI Emoji"/>
-          <w:color w:val="2C4294"/>
-          <w:sz w:val="24"/>
-          <w:szCs w:val="24"/>
-        </w:rPr>
       </w:pPr>
       <w:r>
         <w:rPr>
@@ -389,17 +371,27 @@
         <w:spacing w:after="0" w:line="276" w:lineRule="auto"/>
         <w:jc w:val="both"/>
         <w:rPr>
-          <w:rFonts w:ascii="Neulis Sans" w:eastAsia="Times New Roman" w:hAnsi="Neulis Sans" w:cs="Times New Roman"/>
+          <w:rFonts w:ascii="Segoe UI Emoji" w:eastAsia="Times New Roman" w:hAnsi="Segoe UI Emoji" w:cs="Segoe UI Emoji"/>
           <w:color w:val="2C4294"/>
           <w:sz w:val="24"/>
           <w:szCs w:val="24"/>
         </w:rPr>
       </w:pPr>
+      <w:r>
+        <w:rPr>
+          <w:rFonts w:ascii="Segoe UI Emoji" w:eastAsia="Times New Roman" w:hAnsi="Segoe UI Emoji" w:cs="Segoe UI Emoji"/>
+          <w:color w:val="2C4294"/>
+          <w:sz w:val="24"/>
+          <w:szCs w:val="24"/>
+          <w:lang w:val="pt-PT"/>
+        </w:rPr>
+        <w:t>📍</w:t>
+      </w:r>
     </w:p>
     <w:p>
       <w:pPr>
         <w:spacing w:after="0" w:line="276" w:lineRule="auto"/>
-        <w:jc w:val="center"/>
+        <w:jc w:val="both"/>
         <w:rPr>
           <w:rFonts w:ascii="Neulis Sans" w:eastAsia="Times New Roman" w:hAnsi="Neulis Sans" w:cs="Times New Roman"/>
           <w:color w:val="2C4294"/>
@@ -407,6 +399,18 @@
           <w:szCs w:val="24"/>
         </w:rPr>
       </w:pPr>
+    </w:p>
+    <w:p>
+      <w:pPr>
+        <w:spacing w:after="0" w:line="276" w:lineRule="auto"/>
+        <w:jc w:val="center"/>
+        <w:rPr>
+          <w:rFonts w:ascii="Neulis Sans" w:eastAsia="Times New Roman" w:hAnsi="Neulis Sans" w:cs="Times New Roman"/>
+          <w:color w:val="2C4294"/>
+          <w:sz w:val="24"/>
+          <w:szCs w:val="24"/>
+        </w:rPr>
+      </w:pPr>
       <w:r>
         <w:rPr>
           <w:rFonts w:ascii="Arial" w:eastAsia="Times New Roman" w:hAnsi="Arial" w:cs="Arial"/>
@@ -414,7 +418,87 @@
           <w:sz w:val="26"/>
           <w:szCs w:val="26"/>
         </w:rPr>
-        <w:t>Por favor, preséntese/apresente-se 15 min antes./Please, be at least 15 min. In Advance.</w:t>
+        <w:t>Por favor, preséntese/</w:t>
+      </w:r>
+      <w:proofErr w:type="spellStart"/>
+      <w:r>
+        <w:rPr>
+          <w:rFonts w:ascii="Arial" w:eastAsia="Times New Roman" w:hAnsi="Arial" w:cs="Arial"/>
+          <w:color w:val="2C4294"/>
+          <w:sz w:val="26"/>
+          <w:szCs w:val="26"/>
+        </w:rPr>
+        <w:t>apresente</w:t>
+      </w:r>
+      <w:proofErr w:type="spellEnd"/>
+      <w:r>
+        <w:rPr>
+          <w:rFonts w:ascii="Arial" w:eastAsia="Times New Roman" w:hAnsi="Arial" w:cs="Arial"/>
+          <w:color w:val="2C4294"/>
+          <w:sz w:val="26"/>
+          <w:szCs w:val="26"/>
+        </w:rPr>
+        <w:t>-se 15 min antes./</w:t>
+      </w:r>
+      <w:proofErr w:type="spellStart"/>
+      <w:r>
+        <w:rPr>
+          <w:rFonts w:ascii="Arial" w:eastAsia="Times New Roman" w:hAnsi="Arial" w:cs="Arial"/>
+          <w:color w:val="2C4294"/>
+          <w:sz w:val="26"/>
+          <w:szCs w:val="26"/>
+        </w:rPr>
+        <w:t>Please</w:t>
+      </w:r>
+      <w:proofErr w:type="spellEnd"/>
+      <w:r>
+        <w:rPr>
+          <w:rFonts w:ascii="Arial" w:eastAsia="Times New Roman" w:hAnsi="Arial" w:cs="Arial"/>
+          <w:color w:val="2C4294"/>
+          <w:sz w:val="26"/>
+          <w:szCs w:val="26"/>
+        </w:rPr>
+        <w:t xml:space="preserve">, be at </w:t>
+      </w:r>
+      <w:proofErr w:type="spellStart"/>
+      <w:r>
+        <w:rPr>
+          <w:rFonts w:ascii="Arial" w:eastAsia="Times New Roman" w:hAnsi="Arial" w:cs="Arial"/>
+          <w:color w:val="2C4294"/>
+          <w:sz w:val="26"/>
+          <w:szCs w:val="26"/>
+        </w:rPr>
+        <w:t>least</w:t>
+      </w:r>
+      <w:proofErr w:type="spellEnd"/>
+      <w:r>
+        <w:rPr>
+          <w:rFonts w:ascii="Arial" w:eastAsia="Times New Roman" w:hAnsi="Arial" w:cs="Arial"/>
+          <w:color w:val="2C4294"/>
+          <w:sz w:val="26"/>
+          <w:szCs w:val="26"/>
+        </w:rPr>
+        <w:t xml:space="preserve"> 15 min. In </w:t>
+      </w:r>
+      <w:proofErr w:type="spellStart"/>
+      <w:r>
+        <w:rPr>
+          <w:rFonts w:ascii="Arial" w:eastAsia="Times New Roman" w:hAnsi="Arial" w:cs="Arial"/>
+          <w:color w:val="2C4294"/>
+          <w:sz w:val="26"/>
+          <w:szCs w:val="26"/>
+        </w:rPr>
+        <w:t>Advance</w:t>
+      </w:r>
+      <w:proofErr w:type="spellEnd"/>
+      <w:r>
+        <w:rPr>
+          <w:rFonts w:ascii="Arial" w:eastAsia="Times New Roman" w:hAnsi="Arial" w:cs="Arial"/>
+          <w:color w:val="2C4294"/>
+          <w:sz w:val="26"/>
+          <w:szCs w:val="26"/>
+        </w:rPr>
+        <w:t>.</w:t>
       </w:r>
       <w:r>
         <w:rPr>
@@ -1138,7 +1222,7 @@
     <mc:AlternateContent>
       <mc:Choice Requires="v">
         <w:pict>
-          <v:shapetype w14:anchorId="6EBE85A8" id="_x0000_t75" coordsize="21600,21600" o:spt="75" o:preferrelative="t" path="m@4@5l@4@11@9@11@9@5xe" filled="f" stroked="f">
+          <v:shapetype w14:anchorId="09D24354" id="_x0000_t75" coordsize="21600,21600" o:spt="75" o:preferrelative="t" path="m@4@5l@4@11@9@11@9@5xe" filled="f" stroked="f">
             <v:stroke joinstyle="miter"/>
             <v:formulas>
               <v:f eqn="if lineDrawn pixelLineWidth 0"/>
@@ -1157,17 +1241,17 @@
             <v:path o:extrusionok="f" gradientshapeok="t" o:connecttype="rect"/>
             <o:lock v:ext="edit" aspectratio="t"/>
           </v:shapetype>
-          <v:shape id="Imagen 648232189" o:spid="_x0000_i1025" type="#_x0000_t75" alt="Icono&#10;&#10;Descripción generada automáticamente" style="width:750pt;height:750pt;visibility:visible;mso-wrap-style:square">
+          <v:shape id="Imagen 1739256871" o:spid="_x0000_i1025" type="#_x0000_t75" alt="Icono&#10;&#10;Descripción generada automáticamente" style="width:750pt;height:750pt;visibility:visible;mso-wrap-style:square">
             <v:imagedata r:id="rId1" o:title="Icono&#10;&#10;Descripción generada automáticamente"/>
           </v:shape>
         </w:pict>
       </mc:Choice>
       <mc:Fallback>
         <w:drawing>
-          <wp:inline distT="0" distB="0" distL="0" distR="0" wp14:anchorId="53E06D65" wp14:editId="53E06D66">
+          <wp:inline distT="0" distB="0" distL="0" distR="0" wp14:anchorId="39D42487" wp14:editId="1A8A2643">
             <wp:extent cx="9525000" cy="9525000"/>
             <wp:effectExtent l="0" t="0" r="0" b="0"/>
-            <wp:docPr id="648232189" name="Imagen 648232189" descr="Icono&#10;&#10;Descripción generada automáticamente"/>
+            <wp:docPr id="1739256871" name="Imagen 1739256871" descr="Icono&#10;&#10;Descripción generada automáticamente"/>
             <wp:cNvGraphicFramePr>
               <a:graphicFrameLocks xmlns:a="http://schemas.openxmlformats.org/drawingml/2006/main" noChangeAspect="1"/>
             </wp:cNvGraphicFramePr>
